--- a/SENAI/WORDS/2º SEMESTRE/Banco de Dados/Aula 7 - FK e INSERT.docx
+++ b/SENAI/WORDS/2º SEMESTRE/Banco de Dados/Aula 7 - FK e INSERT.docx
@@ -26,7 +26,6 @@
           <w:szCs w:val="32"/>
         </w:rPr>
         <w:br/>
-        <w:t>MYSQL</w:t>
       </w:r>
       <w:r>
         <w:rPr>
@@ -34,23 +33,27 @@
           <w:sz w:val="32"/>
           <w:szCs w:val="32"/>
         </w:rPr>
-        <w:t xml:space="preserve"> </w:t>
-      </w:r>
-      <w:r>
+        <w:t>FK e INSERT</w:t>
+      </w:r>
+      <w:bookmarkStart w:id="0" w:name="_GoBack"/>
+      <w:bookmarkEnd w:id="0"/>
+    </w:p>
+    <w:p>
+      <w:pPr>
+        <w:jc w:val="center"/>
         <w:rPr>
           <w:rFonts w:ascii="Arial" w:hAnsi="Arial" w:cs="Arial"/>
           <w:sz w:val="32"/>
           <w:szCs w:val="32"/>
         </w:rPr>
-        <w:t>–</w:t>
-      </w:r>
+      </w:pPr>
       <w:r>
         <w:rPr>
           <w:rFonts w:ascii="Arial" w:hAnsi="Arial" w:cs="Arial"/>
           <w:sz w:val="32"/>
           <w:szCs w:val="32"/>
         </w:rPr>
-        <w:t xml:space="preserve"> DDL</w:t>
+        <w:t xml:space="preserve">AULA </w:t>
       </w:r>
       <w:r>
         <w:rPr>
@@ -58,87 +61,33 @@
           <w:sz w:val="32"/>
           <w:szCs w:val="32"/>
         </w:rPr>
-        <w:t xml:space="preserve"> (Data </w:t>
-      </w:r>
-      <w:proofErr w:type="spellStart"/>
-      <w:r>
+        <w:t>7</w:t>
+      </w:r>
+    </w:p>
+    <w:p>
+      <w:pPr>
+        <w:jc w:val="center"/>
         <w:rPr>
           <w:rFonts w:ascii="Arial" w:hAnsi="Arial" w:cs="Arial"/>
           <w:sz w:val="32"/>
           <w:szCs w:val="32"/>
         </w:rPr>
-        <w:t>Definition</w:t>
-      </w:r>
-      <w:proofErr w:type="spellEnd"/>
-      <w:r>
+      </w:pPr>
+    </w:p>
+    <w:p>
+      <w:pPr>
         <w:rPr>
           <w:rFonts w:ascii="Arial" w:hAnsi="Arial" w:cs="Arial"/>
           <w:sz w:val="32"/>
           <w:szCs w:val="32"/>
         </w:rPr>
-        <w:t xml:space="preserve"> </w:t>
-      </w:r>
-      <w:proofErr w:type="spellStart"/>
+      </w:pPr>
       <w:r>
         <w:rPr>
           <w:rFonts w:ascii="Arial" w:hAnsi="Arial" w:cs="Arial"/>
           <w:sz w:val="32"/>
           <w:szCs w:val="32"/>
         </w:rPr>
-        <w:t>Language</w:t>
-      </w:r>
-      <w:proofErr w:type="spellEnd"/>
-      <w:r>
-        <w:rPr>
-          <w:rFonts w:ascii="Arial" w:hAnsi="Arial" w:cs="Arial"/>
-          <w:sz w:val="32"/>
-          <w:szCs w:val="32"/>
-        </w:rPr>
-        <w:t>)</w:t>
-      </w:r>
-    </w:p>
-    <w:p>
-      <w:pPr>
-        <w:jc w:val="center"/>
-        <w:rPr>
-          <w:rFonts w:ascii="Arial" w:hAnsi="Arial" w:cs="Arial"/>
-          <w:sz w:val="32"/>
-          <w:szCs w:val="32"/>
-        </w:rPr>
-      </w:pPr>
-      <w:r>
-        <w:rPr>
-          <w:rFonts w:ascii="Arial" w:hAnsi="Arial" w:cs="Arial"/>
-          <w:sz w:val="32"/>
-          <w:szCs w:val="32"/>
-        </w:rPr>
-        <w:t>AULA 5</w:t>
-      </w:r>
-    </w:p>
-    <w:p>
-      <w:pPr>
-        <w:jc w:val="center"/>
-        <w:rPr>
-          <w:rFonts w:ascii="Arial" w:hAnsi="Arial" w:cs="Arial"/>
-          <w:sz w:val="32"/>
-          <w:szCs w:val="32"/>
-        </w:rPr>
-      </w:pPr>
-    </w:p>
-    <w:p>
-      <w:pPr>
-        <w:rPr>
-          <w:rFonts w:ascii="Arial" w:hAnsi="Arial" w:cs="Arial"/>
-          <w:sz w:val="32"/>
-          <w:szCs w:val="32"/>
-        </w:rPr>
-      </w:pPr>
-      <w:r>
-        <w:rPr>
-          <w:rFonts w:ascii="Arial" w:hAnsi="Arial" w:cs="Arial"/>
-          <w:sz w:val="32"/>
-          <w:szCs w:val="32"/>
-        </w:rPr>
         <w:t>Correção da somativa</w:t>
       </w:r>
     </w:p>
@@ -196,6 +145,7 @@
       <w:r>
         <w:rPr>
           <w:rFonts w:ascii="Arial" w:hAnsi="Arial" w:cs="Arial"/>
+          <w:noProof/>
           <w:sz w:val="28"/>
           <w:szCs w:val="32"/>
         </w:rPr>
@@ -290,6 +240,7 @@
       <w:r>
         <w:rPr>
           <w:rFonts w:ascii="Arial" w:hAnsi="Arial" w:cs="Arial"/>
+          <w:noProof/>
           <w:sz w:val="28"/>
           <w:szCs w:val="32"/>
         </w:rPr>
@@ -375,6 +326,7 @@
       <w:r>
         <w:rPr>
           <w:rFonts w:ascii="Arial" w:hAnsi="Arial" w:cs="Arial"/>
+          <w:noProof/>
           <w:sz w:val="28"/>
           <w:szCs w:val="32"/>
         </w:rPr>
@@ -704,6 +656,7 @@
       <w:r>
         <w:rPr>
           <w:rFonts w:ascii="Arial" w:hAnsi="Arial" w:cs="Arial"/>
+          <w:noProof/>
           <w:sz w:val="28"/>
           <w:szCs w:val="32"/>
         </w:rPr>
@@ -764,6 +717,7 @@
       <w:r>
         <w:rPr>
           <w:rFonts w:ascii="Arial" w:hAnsi="Arial" w:cs="Arial"/>
+          <w:noProof/>
           <w:sz w:val="28"/>
           <w:szCs w:val="32"/>
         </w:rPr>
@@ -853,8 +807,6 @@
         </w:rPr>
         <w:tab/>
       </w:r>
-      <w:bookmarkStart w:id="0" w:name="_GoBack"/>
-      <w:bookmarkEnd w:id="0"/>
     </w:p>
     <w:sectPr>
       <w:pgSz w:w="11906" w:h="16838"/>
